--- a/AWS/aws.docx
+++ b/AWS/aws.docx
@@ -1,29 +1,92 @@
 
 <file path=word/document.xml><?xml version="1.0" encoding="utf-8"?>
-<w:document xmlns:wpc="http://schemas.microsoft.com/office/word/2010/wordprocessingCanvas" xmlns:cx="http://schemas.microsoft.com/office/drawing/2014/chartex" xmlns:cx1="http://schemas.microsoft.com/office/drawing/2015/9/8/chartex" xmlns:cx2="http://schemas.microsoft.com/office/drawing/2015/10/21/chartex" xmlns:cx3="http://schemas.microsoft.com/office/drawing/2016/5/9/chartex" xmlns:cx4="http://schemas.microsoft.com/office/drawing/2016/5/10/chartex" xmlns:cx5="http://schemas.microsoft.com/office/drawing/2016/5/11/chartex" xmlns:mc="http://schemas.openxmlformats.org/markup-compatibility/2006" xmlns:o="urn:schemas-microsoft-com:office:office" xmlns:r="http://schemas.openxmlformats.org/officeDocument/2006/relationships" xmlns:m="http://schemas.openxmlformats.org/officeDocument/2006/math" xmlns:v="urn:schemas-microsoft-com:vml" xmlns:wp14="http://schemas.microsoft.com/office/word/2010/wordprocessingDrawing" xmlns:wp="http://schemas.openxmlformats.org/drawingml/2006/wordprocessingDrawing" xmlns:w10="urn:schemas-microsoft-com:office:word" xmlns:w="http://schemas.openxmlformats.org/wordprocessingml/2006/main" xmlns:w14="http://schemas.microsoft.com/office/word/2010/wordml" xmlns:w15="http://schemas.microsoft.com/office/word/2012/wordml" xmlns:w16se="http://schemas.microsoft.com/office/word/2015/wordml/symex" xmlns:wpg="http://schemas.microsoft.com/office/word/2010/wordprocessingGroup" xmlns:wpi="http://schemas.microsoft.com/office/word/2010/wordprocessingInk" xmlns:wne="http://schemas.microsoft.com/office/word/2006/wordml" xmlns:wps="http://schemas.microsoft.com/office/word/2010/wordprocessingShape" mc:Ignorable="w14 w15 w16se wp14">
+<w:document xmlns:wpc="http://schemas.microsoft.com/office/word/2010/wordprocessingCanvas" xmlns:mc="http://schemas.openxmlformats.org/markup-compatibility/2006" xmlns:o="urn:schemas-microsoft-com:office:office" xmlns:r="http://schemas.openxmlformats.org/officeDocument/2006/relationships" xmlns:m="http://schemas.openxmlformats.org/officeDocument/2006/math" xmlns:v="urn:schemas-microsoft-com:vml" xmlns:wp14="http://schemas.microsoft.com/office/word/2010/wordprocessingDrawing" xmlns:wp="http://schemas.openxmlformats.org/drawingml/2006/wordprocessingDrawing" xmlns:w10="urn:schemas-microsoft-com:office:word" xmlns:w="http://schemas.openxmlformats.org/wordprocessingml/2006/main" xmlns:w14="http://schemas.microsoft.com/office/word/2010/wordml" xmlns:w15="http://schemas.microsoft.com/office/word/2012/wordml" xmlns:wpg="http://schemas.microsoft.com/office/word/2010/wordprocessingGroup" xmlns:wpi="http://schemas.microsoft.com/office/word/2010/wordprocessingInk" xmlns:wne="http://schemas.microsoft.com/office/word/2006/wordml" xmlns:wps="http://schemas.microsoft.com/office/word/2010/wordprocessingShape" mc:Ignorable="w14 w15 wp14">
   <w:body>
+    <w:p>
+      <w:r>
+        <w:fldChar w:fldCharType="begin"/>
+      </w:r>
+      <w:r>
+        <w:instrText xml:space="preserve"> HYPERLINK "https://www.quora.com/How-do-I-integrate-AWS-and-Talend" </w:instrText>
+      </w:r>
+      <w:r>
+        <w:fldChar w:fldCharType="separate"/>
+      </w:r>
+      <w:r>
+        <w:rPr>
+          <w:rStyle w:val="Hyperlink"/>
+        </w:rPr>
+        <w:t>https://www.quora.com/How-do-I-integrate-AWS-and-Talend</w:t>
+      </w:r>
+      <w:r>
+        <w:rPr>
+          <w:rStyle w:val="Hyperlink"/>
+        </w:rPr>
+        <w:fldChar w:fldCharType="end"/>
+      </w:r>
+    </w:p>
+    <w:p/>
+    <w:p>
+      <w:proofErr w:type="gramStart"/>
+      <w:r>
+        <w:t>lambda</w:t>
+      </w:r>
+      <w:proofErr w:type="gramEnd"/>
+    </w:p>
+    <w:p/>
     <w:p>
       <w:hyperlink r:id="rId6" w:history="1">
         <w:r>
           <w:rPr>
             <w:rStyle w:val="Hyperlink"/>
           </w:rPr>
-          <w:t>https://www.quora.com/How-do-I-integrate-AWS-and-Talend</w:t>
+          <w:t>https://www.youtube.com/watch?v=FbMX5a6j6vY</w:t>
         </w:r>
       </w:hyperlink>
     </w:p>
     <w:p/>
     <w:p>
-      <w:r>
-        <w:t>lambda</w:t>
+      <w:proofErr w:type="spellStart"/>
+      <w:proofErr w:type="gramStart"/>
+      <w:r>
+        <w:t>aws</w:t>
+      </w:r>
+      <w:proofErr w:type="spellEnd"/>
+      <w:proofErr w:type="gramEnd"/>
+      <w:r>
+        <w:t xml:space="preserve"> s3 </w:t>
+      </w:r>
+      <w:proofErr w:type="spellStart"/>
+      <w:r>
+        <w:t>cp</w:t>
+      </w:r>
+      <w:proofErr w:type="spellEnd"/>
+      <w:r>
+        <w:t xml:space="preserve"> test.txt s3://mybucket/test2.txt</w:t>
       </w:r>
     </w:p>
     <w:p/>
+    <w:p/>
     <w:p>
+      <w:proofErr w:type="spellStart"/>
+      <w:proofErr w:type="gramStart"/>
+      <w:r>
+        <w:t>aws</w:t>
+      </w:r>
+      <w:proofErr w:type="spellEnd"/>
+      <w:proofErr w:type="gramEnd"/>
+      <w:r>
+        <w:t xml:space="preserve"> s3 </w:t>
+      </w:r>
+      <w:proofErr w:type="spellStart"/>
+      <w:r>
+        <w:t>cp</w:t>
+      </w:r>
+      <w:proofErr w:type="spellEnd"/>
+      <w:r>
+        <w:t xml:space="preserve"> NewTextDocument.txt s3://vv-dev-emr-cluster/data/staging/NewTextDocument.txt</w:t>
+      </w:r>
       <w:bookmarkStart w:id="0" w:name="_GoBack"/>
-      <w:r>
-        <w:t>https://www.youtube.com/watch?v=FbMX5a6j6vY</w:t>
-      </w:r>
       <w:bookmarkEnd w:id="0"/>
     </w:p>
     <w:sectPr>
@@ -43,7 +106,7 @@
 </file>
 
 <file path=word/endnotes.xml><?xml version="1.0" encoding="utf-8"?>
-<w:endnotes xmlns:wpc="http://schemas.microsoft.com/office/word/2010/wordprocessingCanvas" xmlns:cx="http://schemas.microsoft.com/office/drawing/2014/chartex" xmlns:cx1="http://schemas.microsoft.com/office/drawing/2015/9/8/chartex" xmlns:cx2="http://schemas.microsoft.com/office/drawing/2015/10/21/chartex" xmlns:cx3="http://schemas.microsoft.com/office/drawing/2016/5/9/chartex" xmlns:cx4="http://schemas.microsoft.com/office/drawing/2016/5/10/chartex" xmlns:cx5="http://schemas.microsoft.com/office/drawing/2016/5/11/chartex" xmlns:mc="http://schemas.openxmlformats.org/markup-compatibility/2006" xmlns:o="urn:schemas-microsoft-com:office:office" xmlns:r="http://schemas.openxmlformats.org/officeDocument/2006/relationships" xmlns:m="http://schemas.openxmlformats.org/officeDocument/2006/math" xmlns:v="urn:schemas-microsoft-com:vml" xmlns:wp14="http://schemas.microsoft.com/office/word/2010/wordprocessingDrawing" xmlns:wp="http://schemas.openxmlformats.org/drawingml/2006/wordprocessingDrawing" xmlns:w10="urn:schemas-microsoft-com:office:word" xmlns:w="http://schemas.openxmlformats.org/wordprocessingml/2006/main" xmlns:w14="http://schemas.microsoft.com/office/word/2010/wordml" xmlns:w15="http://schemas.microsoft.com/office/word/2012/wordml" xmlns:w16se="http://schemas.microsoft.com/office/word/2015/wordml/symex" xmlns:wpg="http://schemas.microsoft.com/office/word/2010/wordprocessingGroup" xmlns:wpi="http://schemas.microsoft.com/office/word/2010/wordprocessingInk" xmlns:wne="http://schemas.microsoft.com/office/word/2006/wordml" xmlns:wps="http://schemas.microsoft.com/office/word/2010/wordprocessingShape" mc:Ignorable="w14 w15 w16se wp14">
+<w:endnotes xmlns:wpc="http://schemas.microsoft.com/office/word/2010/wordprocessingCanvas" xmlns:mc="http://schemas.openxmlformats.org/markup-compatibility/2006" xmlns:o="urn:schemas-microsoft-com:office:office" xmlns:r="http://schemas.openxmlformats.org/officeDocument/2006/relationships" xmlns:m="http://schemas.openxmlformats.org/officeDocument/2006/math" xmlns:v="urn:schemas-microsoft-com:vml" xmlns:wp14="http://schemas.microsoft.com/office/word/2010/wordprocessingDrawing" xmlns:wp="http://schemas.openxmlformats.org/drawingml/2006/wordprocessingDrawing" xmlns:w10="urn:schemas-microsoft-com:office:word" xmlns:w="http://schemas.openxmlformats.org/wordprocessingml/2006/main" xmlns:w14="http://schemas.microsoft.com/office/word/2010/wordml" xmlns:w15="http://schemas.microsoft.com/office/word/2012/wordml" xmlns:wpg="http://schemas.microsoft.com/office/word/2010/wordprocessingGroup" xmlns:wpi="http://schemas.microsoft.com/office/word/2010/wordprocessingInk" xmlns:wne="http://schemas.microsoft.com/office/word/2006/wordml" xmlns:wps="http://schemas.microsoft.com/office/word/2010/wordprocessingShape" mc:Ignorable="w14 w15 wp14">
   <w:endnote w:type="separator" w:id="-1">
     <w:p>
       <w:r>
@@ -62,7 +125,7 @@
 </file>
 
 <file path=word/footer1.xml><?xml version="1.0" encoding="utf-8"?>
-<w:ftr xmlns:wpc="http://schemas.microsoft.com/office/word/2010/wordprocessingCanvas" xmlns:cx="http://schemas.microsoft.com/office/drawing/2014/chartex" xmlns:cx1="http://schemas.microsoft.com/office/drawing/2015/9/8/chartex" xmlns:cx2="http://schemas.microsoft.com/office/drawing/2015/10/21/chartex" xmlns:cx3="http://schemas.microsoft.com/office/drawing/2016/5/9/chartex" xmlns:cx4="http://schemas.microsoft.com/office/drawing/2016/5/10/chartex" xmlns:cx5="http://schemas.microsoft.com/office/drawing/2016/5/11/chartex" xmlns:mc="http://schemas.openxmlformats.org/markup-compatibility/2006" xmlns:o="urn:schemas-microsoft-com:office:office" xmlns:r="http://schemas.openxmlformats.org/officeDocument/2006/relationships" xmlns:m="http://schemas.openxmlformats.org/officeDocument/2006/math" xmlns:v="urn:schemas-microsoft-com:vml" xmlns:wp14="http://schemas.microsoft.com/office/word/2010/wordprocessingDrawing" xmlns:wp="http://schemas.openxmlformats.org/drawingml/2006/wordprocessingDrawing" xmlns:w10="urn:schemas-microsoft-com:office:word" xmlns:w="http://schemas.openxmlformats.org/wordprocessingml/2006/main" xmlns:w14="http://schemas.microsoft.com/office/word/2010/wordml" xmlns:w15="http://schemas.microsoft.com/office/word/2012/wordml" xmlns:w16se="http://schemas.microsoft.com/office/word/2015/wordml/symex" xmlns:wpg="http://schemas.microsoft.com/office/word/2010/wordprocessingGroup" xmlns:wpi="http://schemas.microsoft.com/office/word/2010/wordprocessingInk" xmlns:wne="http://schemas.microsoft.com/office/word/2006/wordml" xmlns:wps="http://schemas.microsoft.com/office/word/2010/wordprocessingShape" mc:Ignorable="w14 w15 w16se wp14">
+<w:ftr xmlns:wpc="http://schemas.microsoft.com/office/word/2010/wordprocessingCanvas" xmlns:mc="http://schemas.openxmlformats.org/markup-compatibility/2006" xmlns:o="urn:schemas-microsoft-com:office:office" xmlns:r="http://schemas.openxmlformats.org/officeDocument/2006/relationships" xmlns:m="http://schemas.openxmlformats.org/officeDocument/2006/math" xmlns:v="urn:schemas-microsoft-com:vml" xmlns:wp14="http://schemas.microsoft.com/office/word/2010/wordprocessingDrawing" xmlns:wp="http://schemas.openxmlformats.org/drawingml/2006/wordprocessingDrawing" xmlns:w10="urn:schemas-microsoft-com:office:word" xmlns:w="http://schemas.openxmlformats.org/wordprocessingml/2006/main" xmlns:w14="http://schemas.microsoft.com/office/word/2010/wordml" xmlns:w15="http://schemas.microsoft.com/office/word/2012/wordml" xmlns:wpg="http://schemas.microsoft.com/office/word/2010/wordprocessingGroup" xmlns:wpi="http://schemas.microsoft.com/office/word/2010/wordprocessingInk" xmlns:wne="http://schemas.microsoft.com/office/word/2006/wordml" xmlns:wps="http://schemas.microsoft.com/office/word/2010/wordprocessingShape" mc:Ignorable="w14 w15 wp14">
   <w:p>
     <w:pPr>
       <w:pStyle w:val="Footer"/>
@@ -72,22 +135,32 @@
 </file>
 
 <file path=word/footer2.xml><?xml version="1.0" encoding="utf-8"?>
-<w:ftr xmlns:wpc="http://schemas.microsoft.com/office/word/2010/wordprocessingCanvas" xmlns:cx="http://schemas.microsoft.com/office/drawing/2014/chartex" xmlns:cx1="http://schemas.microsoft.com/office/drawing/2015/9/8/chartex" xmlns:cx2="http://schemas.microsoft.com/office/drawing/2015/10/21/chartex" xmlns:cx3="http://schemas.microsoft.com/office/drawing/2016/5/9/chartex" xmlns:cx4="http://schemas.microsoft.com/office/drawing/2016/5/10/chartex" xmlns:cx5="http://schemas.microsoft.com/office/drawing/2016/5/11/chartex" xmlns:mc="http://schemas.openxmlformats.org/markup-compatibility/2006" xmlns:o="urn:schemas-microsoft-com:office:office" xmlns:r="http://schemas.openxmlformats.org/officeDocument/2006/relationships" xmlns:m="http://schemas.openxmlformats.org/officeDocument/2006/math" xmlns:v="urn:schemas-microsoft-com:vml" xmlns:wp14="http://schemas.microsoft.com/office/word/2010/wordprocessingDrawing" xmlns:wp="http://schemas.openxmlformats.org/drawingml/2006/wordprocessingDrawing" xmlns:w10="urn:schemas-microsoft-com:office:word" xmlns:w="http://schemas.openxmlformats.org/wordprocessingml/2006/main" xmlns:w14="http://schemas.microsoft.com/office/word/2010/wordml" xmlns:w15="http://schemas.microsoft.com/office/word/2012/wordml" xmlns:w16se="http://schemas.microsoft.com/office/word/2015/wordml/symex" xmlns:wpg="http://schemas.microsoft.com/office/word/2010/wordprocessingGroup" xmlns:wpi="http://schemas.microsoft.com/office/word/2010/wordprocessingInk" xmlns:wne="http://schemas.microsoft.com/office/word/2006/wordml" xmlns:wps="http://schemas.microsoft.com/office/word/2010/wordprocessingShape" mc:Ignorable="w14 w15 w16se wp14">
+<w:ftr xmlns:wpc="http://schemas.microsoft.com/office/word/2010/wordprocessingCanvas" xmlns:mc="http://schemas.openxmlformats.org/markup-compatibility/2006" xmlns:o="urn:schemas-microsoft-com:office:office" xmlns:r="http://schemas.openxmlformats.org/officeDocument/2006/relationships" xmlns:m="http://schemas.openxmlformats.org/officeDocument/2006/math" xmlns:v="urn:schemas-microsoft-com:vml" xmlns:wp14="http://schemas.microsoft.com/office/word/2010/wordprocessingDrawing" xmlns:wp="http://schemas.openxmlformats.org/drawingml/2006/wordprocessingDrawing" xmlns:w10="urn:schemas-microsoft-com:office:word" xmlns:w="http://schemas.openxmlformats.org/wordprocessingml/2006/main" xmlns:w14="http://schemas.microsoft.com/office/word/2010/wordml" xmlns:w15="http://schemas.microsoft.com/office/word/2012/wordml" xmlns:wpg="http://schemas.microsoft.com/office/word/2010/wordprocessingGroup" xmlns:wpi="http://schemas.microsoft.com/office/word/2010/wordprocessingInk" xmlns:wne="http://schemas.microsoft.com/office/word/2006/wordml" xmlns:wps="http://schemas.microsoft.com/office/word/2010/wordprocessingShape" mc:Ignorable="w14 w15 wp14">
   <w:p>
     <w:pPr>
       <w:pStyle w:val="Footer"/>
     </w:pPr>
-    <w:fldSimple w:instr=" DOCVARIABLE dcuFooter  ">
-      <w:r>
-        <w:t xml:space="preserve"> </w:t>
-      </w:r>
-    </w:fldSimple>
+    <w:r>
+      <w:fldChar w:fldCharType="begin"/>
+    </w:r>
+    <w:r>
+      <w:instrText xml:space="preserve"> DOCVARIABLE dcuFooter  </w:instrText>
+    </w:r>
+    <w:r>
+      <w:fldChar w:fldCharType="separate"/>
+    </w:r>
+    <w:r>
+      <w:t xml:space="preserve"> </w:t>
+    </w:r>
+    <w:r>
+      <w:fldChar w:fldCharType="end"/>
+    </w:r>
   </w:p>
 </w:ftr>
 </file>
 
 <file path=word/footer3.xml><?xml version="1.0" encoding="utf-8"?>
-<w:ftr xmlns:wpc="http://schemas.microsoft.com/office/word/2010/wordprocessingCanvas" xmlns:cx="http://schemas.microsoft.com/office/drawing/2014/chartex" xmlns:cx1="http://schemas.microsoft.com/office/drawing/2015/9/8/chartex" xmlns:cx2="http://schemas.microsoft.com/office/drawing/2015/10/21/chartex" xmlns:cx3="http://schemas.microsoft.com/office/drawing/2016/5/9/chartex" xmlns:cx4="http://schemas.microsoft.com/office/drawing/2016/5/10/chartex" xmlns:cx5="http://schemas.microsoft.com/office/drawing/2016/5/11/chartex" xmlns:mc="http://schemas.openxmlformats.org/markup-compatibility/2006" xmlns:o="urn:schemas-microsoft-com:office:office" xmlns:r="http://schemas.openxmlformats.org/officeDocument/2006/relationships" xmlns:m="http://schemas.openxmlformats.org/officeDocument/2006/math" xmlns:v="urn:schemas-microsoft-com:vml" xmlns:wp14="http://schemas.microsoft.com/office/word/2010/wordprocessingDrawing" xmlns:wp="http://schemas.openxmlformats.org/drawingml/2006/wordprocessingDrawing" xmlns:w10="urn:schemas-microsoft-com:office:word" xmlns:w="http://schemas.openxmlformats.org/wordprocessingml/2006/main" xmlns:w14="http://schemas.microsoft.com/office/word/2010/wordml" xmlns:w15="http://schemas.microsoft.com/office/word/2012/wordml" xmlns:w16se="http://schemas.microsoft.com/office/word/2015/wordml/symex" xmlns:wpg="http://schemas.microsoft.com/office/word/2010/wordprocessingGroup" xmlns:wpi="http://schemas.microsoft.com/office/word/2010/wordprocessingInk" xmlns:wne="http://schemas.microsoft.com/office/word/2006/wordml" xmlns:wps="http://schemas.microsoft.com/office/word/2010/wordprocessingShape" mc:Ignorable="w14 w15 w16se wp14">
+<w:ftr xmlns:wpc="http://schemas.microsoft.com/office/word/2010/wordprocessingCanvas" xmlns:mc="http://schemas.openxmlformats.org/markup-compatibility/2006" xmlns:o="urn:schemas-microsoft-com:office:office" xmlns:r="http://schemas.openxmlformats.org/officeDocument/2006/relationships" xmlns:m="http://schemas.openxmlformats.org/officeDocument/2006/math" xmlns:v="urn:schemas-microsoft-com:vml" xmlns:wp14="http://schemas.microsoft.com/office/word/2010/wordprocessingDrawing" xmlns:wp="http://schemas.openxmlformats.org/drawingml/2006/wordprocessingDrawing" xmlns:w10="urn:schemas-microsoft-com:office:word" xmlns:w="http://schemas.openxmlformats.org/wordprocessingml/2006/main" xmlns:w14="http://schemas.microsoft.com/office/word/2010/wordml" xmlns:w15="http://schemas.microsoft.com/office/word/2012/wordml" xmlns:wpg="http://schemas.microsoft.com/office/word/2010/wordprocessingGroup" xmlns:wpi="http://schemas.microsoft.com/office/word/2010/wordprocessingInk" xmlns:wne="http://schemas.microsoft.com/office/word/2006/wordml" xmlns:wps="http://schemas.microsoft.com/office/word/2010/wordprocessingShape" mc:Ignorable="w14 w15 wp14">
   <w:p>
     <w:pPr>
       <w:pStyle w:val="Footer"/>
@@ -97,7 +170,7 @@
 </file>
 
 <file path=word/footnotes.xml><?xml version="1.0" encoding="utf-8"?>
-<w:footnotes xmlns:wpc="http://schemas.microsoft.com/office/word/2010/wordprocessingCanvas" xmlns:cx="http://schemas.microsoft.com/office/drawing/2014/chartex" xmlns:cx1="http://schemas.microsoft.com/office/drawing/2015/9/8/chartex" xmlns:cx2="http://schemas.microsoft.com/office/drawing/2015/10/21/chartex" xmlns:cx3="http://schemas.microsoft.com/office/drawing/2016/5/9/chartex" xmlns:cx4="http://schemas.microsoft.com/office/drawing/2016/5/10/chartex" xmlns:cx5="http://schemas.microsoft.com/office/drawing/2016/5/11/chartex" xmlns:mc="http://schemas.openxmlformats.org/markup-compatibility/2006" xmlns:o="urn:schemas-microsoft-com:office:office" xmlns:r="http://schemas.openxmlformats.org/officeDocument/2006/relationships" xmlns:m="http://schemas.openxmlformats.org/officeDocument/2006/math" xmlns:v="urn:schemas-microsoft-com:vml" xmlns:wp14="http://schemas.microsoft.com/office/word/2010/wordprocessingDrawing" xmlns:wp="http://schemas.openxmlformats.org/drawingml/2006/wordprocessingDrawing" xmlns:w10="urn:schemas-microsoft-com:office:word" xmlns:w="http://schemas.openxmlformats.org/wordprocessingml/2006/main" xmlns:w14="http://schemas.microsoft.com/office/word/2010/wordml" xmlns:w15="http://schemas.microsoft.com/office/word/2012/wordml" xmlns:w16se="http://schemas.microsoft.com/office/word/2015/wordml/symex" xmlns:wpg="http://schemas.microsoft.com/office/word/2010/wordprocessingGroup" xmlns:wpi="http://schemas.microsoft.com/office/word/2010/wordprocessingInk" xmlns:wne="http://schemas.microsoft.com/office/word/2006/wordml" xmlns:wps="http://schemas.microsoft.com/office/word/2010/wordprocessingShape" mc:Ignorable="w14 w15 w16se wp14">
+<w:footnotes xmlns:wpc="http://schemas.microsoft.com/office/word/2010/wordprocessingCanvas" xmlns:mc="http://schemas.openxmlformats.org/markup-compatibility/2006" xmlns:o="urn:schemas-microsoft-com:office:office" xmlns:r="http://schemas.openxmlformats.org/officeDocument/2006/relationships" xmlns:m="http://schemas.openxmlformats.org/officeDocument/2006/math" xmlns:v="urn:schemas-microsoft-com:vml" xmlns:wp14="http://schemas.microsoft.com/office/word/2010/wordprocessingDrawing" xmlns:wp="http://schemas.openxmlformats.org/drawingml/2006/wordprocessingDrawing" xmlns:w10="urn:schemas-microsoft-com:office:word" xmlns:w="http://schemas.openxmlformats.org/wordprocessingml/2006/main" xmlns:w14="http://schemas.microsoft.com/office/word/2010/wordml" xmlns:w15="http://schemas.microsoft.com/office/word/2012/wordml" xmlns:wpg="http://schemas.microsoft.com/office/word/2010/wordprocessingGroup" xmlns:wpi="http://schemas.microsoft.com/office/word/2010/wordprocessingInk" xmlns:wne="http://schemas.microsoft.com/office/word/2006/wordml" xmlns:wps="http://schemas.microsoft.com/office/word/2010/wordprocessingShape" mc:Ignorable="w14 w15 wp14">
   <w:footnote w:type="separator" w:id="-1">
     <w:p>
       <w:r>
@@ -116,7 +189,7 @@
 </file>
 
 <file path=word/header1.xml><?xml version="1.0" encoding="utf-8"?>
-<w:hdr xmlns:wpc="http://schemas.microsoft.com/office/word/2010/wordprocessingCanvas" xmlns:cx="http://schemas.microsoft.com/office/drawing/2014/chartex" xmlns:cx1="http://schemas.microsoft.com/office/drawing/2015/9/8/chartex" xmlns:cx2="http://schemas.microsoft.com/office/drawing/2015/10/21/chartex" xmlns:cx3="http://schemas.microsoft.com/office/drawing/2016/5/9/chartex" xmlns:cx4="http://schemas.microsoft.com/office/drawing/2016/5/10/chartex" xmlns:cx5="http://schemas.microsoft.com/office/drawing/2016/5/11/chartex" xmlns:mc="http://schemas.openxmlformats.org/markup-compatibility/2006" xmlns:o="urn:schemas-microsoft-com:office:office" xmlns:r="http://schemas.openxmlformats.org/officeDocument/2006/relationships" xmlns:m="http://schemas.openxmlformats.org/officeDocument/2006/math" xmlns:v="urn:schemas-microsoft-com:vml" xmlns:wp14="http://schemas.microsoft.com/office/word/2010/wordprocessingDrawing" xmlns:wp="http://schemas.openxmlformats.org/drawingml/2006/wordprocessingDrawing" xmlns:w10="urn:schemas-microsoft-com:office:word" xmlns:w="http://schemas.openxmlformats.org/wordprocessingml/2006/main" xmlns:w14="http://schemas.microsoft.com/office/word/2010/wordml" xmlns:w15="http://schemas.microsoft.com/office/word/2012/wordml" xmlns:w16se="http://schemas.microsoft.com/office/word/2015/wordml/symex" xmlns:wpg="http://schemas.microsoft.com/office/word/2010/wordprocessingGroup" xmlns:wpi="http://schemas.microsoft.com/office/word/2010/wordprocessingInk" xmlns:wne="http://schemas.microsoft.com/office/word/2006/wordml" xmlns:wps="http://schemas.microsoft.com/office/word/2010/wordprocessingShape" mc:Ignorable="w14 w15 w16se wp14">
+<w:hdr xmlns:wpc="http://schemas.microsoft.com/office/word/2010/wordprocessingCanvas" xmlns:mc="http://schemas.openxmlformats.org/markup-compatibility/2006" xmlns:o="urn:schemas-microsoft-com:office:office" xmlns:r="http://schemas.openxmlformats.org/officeDocument/2006/relationships" xmlns:m="http://schemas.openxmlformats.org/officeDocument/2006/math" xmlns:v="urn:schemas-microsoft-com:vml" xmlns:wp14="http://schemas.microsoft.com/office/word/2010/wordprocessingDrawing" xmlns:wp="http://schemas.openxmlformats.org/drawingml/2006/wordprocessingDrawing" xmlns:w10="urn:schemas-microsoft-com:office:word" xmlns:w="http://schemas.openxmlformats.org/wordprocessingml/2006/main" xmlns:w14="http://schemas.microsoft.com/office/word/2010/wordml" xmlns:w15="http://schemas.microsoft.com/office/word/2012/wordml" xmlns:wpg="http://schemas.microsoft.com/office/word/2010/wordprocessingGroup" xmlns:wpi="http://schemas.microsoft.com/office/word/2010/wordprocessingInk" xmlns:wne="http://schemas.microsoft.com/office/word/2006/wordml" xmlns:wps="http://schemas.microsoft.com/office/word/2010/wordprocessingShape" mc:Ignorable="w14 w15 wp14">
   <w:p>
     <w:pPr>
       <w:pStyle w:val="Header"/>
@@ -126,7 +199,7 @@
 </file>
 
 <file path=word/header2.xml><?xml version="1.0" encoding="utf-8"?>
-<w:hdr xmlns:wpc="http://schemas.microsoft.com/office/word/2010/wordprocessingCanvas" xmlns:cx="http://schemas.microsoft.com/office/drawing/2014/chartex" xmlns:cx1="http://schemas.microsoft.com/office/drawing/2015/9/8/chartex" xmlns:cx2="http://schemas.microsoft.com/office/drawing/2015/10/21/chartex" xmlns:cx3="http://schemas.microsoft.com/office/drawing/2016/5/9/chartex" xmlns:cx4="http://schemas.microsoft.com/office/drawing/2016/5/10/chartex" xmlns:cx5="http://schemas.microsoft.com/office/drawing/2016/5/11/chartex" xmlns:mc="http://schemas.openxmlformats.org/markup-compatibility/2006" xmlns:o="urn:schemas-microsoft-com:office:office" xmlns:r="http://schemas.openxmlformats.org/officeDocument/2006/relationships" xmlns:m="http://schemas.openxmlformats.org/officeDocument/2006/math" xmlns:v="urn:schemas-microsoft-com:vml" xmlns:wp14="http://schemas.microsoft.com/office/word/2010/wordprocessingDrawing" xmlns:wp="http://schemas.openxmlformats.org/drawingml/2006/wordprocessingDrawing" xmlns:w10="urn:schemas-microsoft-com:office:word" xmlns:w="http://schemas.openxmlformats.org/wordprocessingml/2006/main" xmlns:w14="http://schemas.microsoft.com/office/word/2010/wordml" xmlns:w15="http://schemas.microsoft.com/office/word/2012/wordml" xmlns:w16se="http://schemas.microsoft.com/office/word/2015/wordml/symex" xmlns:wpg="http://schemas.microsoft.com/office/word/2010/wordprocessingGroup" xmlns:wpi="http://schemas.microsoft.com/office/word/2010/wordprocessingInk" xmlns:wne="http://schemas.microsoft.com/office/word/2006/wordml" xmlns:wps="http://schemas.microsoft.com/office/word/2010/wordprocessingShape" mc:Ignorable="w14 w15 w16se wp14">
+<w:hdr xmlns:wpc="http://schemas.microsoft.com/office/word/2010/wordprocessingCanvas" xmlns:mc="http://schemas.openxmlformats.org/markup-compatibility/2006" xmlns:o="urn:schemas-microsoft-com:office:office" xmlns:r="http://schemas.openxmlformats.org/officeDocument/2006/relationships" xmlns:m="http://schemas.openxmlformats.org/officeDocument/2006/math" xmlns:v="urn:schemas-microsoft-com:vml" xmlns:wp14="http://schemas.microsoft.com/office/word/2010/wordprocessingDrawing" xmlns:wp="http://schemas.openxmlformats.org/drawingml/2006/wordprocessingDrawing" xmlns:w10="urn:schemas-microsoft-com:office:word" xmlns:w="http://schemas.openxmlformats.org/wordprocessingml/2006/main" xmlns:w14="http://schemas.microsoft.com/office/word/2010/wordml" xmlns:w15="http://schemas.microsoft.com/office/word/2012/wordml" xmlns:wpg="http://schemas.microsoft.com/office/word/2010/wordprocessingGroup" xmlns:wpi="http://schemas.microsoft.com/office/word/2010/wordprocessingInk" xmlns:wne="http://schemas.microsoft.com/office/word/2006/wordml" xmlns:wps="http://schemas.microsoft.com/office/word/2010/wordprocessingShape" mc:Ignorable="w14 w15 wp14">
   <w:p>
     <w:pPr>
       <w:pStyle w:val="Header"/>
@@ -136,7 +209,7 @@
 </file>
 
 <file path=word/header3.xml><?xml version="1.0" encoding="utf-8"?>
-<w:hdr xmlns:wpc="http://schemas.microsoft.com/office/word/2010/wordprocessingCanvas" xmlns:cx="http://schemas.microsoft.com/office/drawing/2014/chartex" xmlns:cx1="http://schemas.microsoft.com/office/drawing/2015/9/8/chartex" xmlns:cx2="http://schemas.microsoft.com/office/drawing/2015/10/21/chartex" xmlns:cx3="http://schemas.microsoft.com/office/drawing/2016/5/9/chartex" xmlns:cx4="http://schemas.microsoft.com/office/drawing/2016/5/10/chartex" xmlns:cx5="http://schemas.microsoft.com/office/drawing/2016/5/11/chartex" xmlns:mc="http://schemas.openxmlformats.org/markup-compatibility/2006" xmlns:o="urn:schemas-microsoft-com:office:office" xmlns:r="http://schemas.openxmlformats.org/officeDocument/2006/relationships" xmlns:m="http://schemas.openxmlformats.org/officeDocument/2006/math" xmlns:v="urn:schemas-microsoft-com:vml" xmlns:wp14="http://schemas.microsoft.com/office/word/2010/wordprocessingDrawing" xmlns:wp="http://schemas.openxmlformats.org/drawingml/2006/wordprocessingDrawing" xmlns:w10="urn:schemas-microsoft-com:office:word" xmlns:w="http://schemas.openxmlformats.org/wordprocessingml/2006/main" xmlns:w14="http://schemas.microsoft.com/office/word/2010/wordml" xmlns:w15="http://schemas.microsoft.com/office/word/2012/wordml" xmlns:w16se="http://schemas.microsoft.com/office/word/2015/wordml/symex" xmlns:wpg="http://schemas.microsoft.com/office/word/2010/wordprocessingGroup" xmlns:wpi="http://schemas.microsoft.com/office/word/2010/wordprocessingInk" xmlns:wne="http://schemas.microsoft.com/office/word/2006/wordml" xmlns:wps="http://schemas.microsoft.com/office/word/2010/wordprocessingShape" mc:Ignorable="w14 w15 w16se wp14">
+<w:hdr xmlns:wpc="http://schemas.microsoft.com/office/word/2010/wordprocessingCanvas" xmlns:mc="http://schemas.openxmlformats.org/markup-compatibility/2006" xmlns:o="urn:schemas-microsoft-com:office:office" xmlns:r="http://schemas.openxmlformats.org/officeDocument/2006/relationships" xmlns:m="http://schemas.openxmlformats.org/officeDocument/2006/math" xmlns:v="urn:schemas-microsoft-com:vml" xmlns:wp14="http://schemas.microsoft.com/office/word/2010/wordprocessingDrawing" xmlns:wp="http://schemas.openxmlformats.org/drawingml/2006/wordprocessingDrawing" xmlns:w10="urn:schemas-microsoft-com:office:word" xmlns:w="http://schemas.openxmlformats.org/wordprocessingml/2006/main" xmlns:w14="http://schemas.microsoft.com/office/word/2010/wordml" xmlns:w15="http://schemas.microsoft.com/office/word/2012/wordml" xmlns:wpg="http://schemas.microsoft.com/office/word/2010/wordprocessingGroup" xmlns:wpi="http://schemas.microsoft.com/office/word/2010/wordprocessingInk" xmlns:wne="http://schemas.microsoft.com/office/word/2006/wordml" xmlns:wps="http://schemas.microsoft.com/office/word/2010/wordprocessingShape" mc:Ignorable="w14 w15 wp14">
   <w:p>
     <w:pPr>
       <w:pStyle w:val="Header"/>
@@ -146,7 +219,7 @@
 </file>
 
 <file path=word/styles.xml><?xml version="1.0" encoding="utf-8"?>
-<w:styles xmlns:mc="http://schemas.openxmlformats.org/markup-compatibility/2006" xmlns:r="http://schemas.openxmlformats.org/officeDocument/2006/relationships" xmlns:w="http://schemas.openxmlformats.org/wordprocessingml/2006/main" xmlns:w14="http://schemas.microsoft.com/office/word/2010/wordml" xmlns:w15="http://schemas.microsoft.com/office/word/2012/wordml" xmlns:w16se="http://schemas.microsoft.com/office/word/2015/wordml/symex" mc:Ignorable="w14 w15 w16se">
+<w:styles xmlns:mc="http://schemas.openxmlformats.org/markup-compatibility/2006" xmlns:r="http://schemas.openxmlformats.org/officeDocument/2006/relationships" xmlns:w="http://schemas.openxmlformats.org/wordprocessingml/2006/main" xmlns:w14="http://schemas.microsoft.com/office/word/2010/wordml" xmlns:w15="http://schemas.microsoft.com/office/word/2012/wordml" mc:Ignorable="w14 w15">
   <w:docDefaults>
     <w:rPrDefault>
       <w:rPr>
@@ -158,7 +231,7 @@
     </w:rPrDefault>
     <w:pPrDefault/>
   </w:docDefaults>
-  <w:latentStyles w:defLockedState="0" w:defUIPriority="0" w:defSemiHidden="0" w:defUnhideWhenUsed="0" w:defQFormat="0" w:count="374">
+  <w:latentStyles w:defLockedState="0" w:defUIPriority="0" w:defSemiHidden="0" w:defUnhideWhenUsed="0" w:defQFormat="0" w:count="371">
     <w:lsdException w:name="Normal" w:qFormat="1"/>
     <w:lsdException w:name="heading 1" w:qFormat="1"/>
     <w:lsdException w:name="heading 2" w:semiHidden="1" w:unhideWhenUsed="1" w:qFormat="1"/>
@@ -523,9 +596,6 @@
     <w:lsdException w:name="List Table 5 Dark Accent 6" w:uiPriority="50"/>
     <w:lsdException w:name="List Table 6 Colorful Accent 6" w:uiPriority="51"/>
     <w:lsdException w:name="List Table 7 Colorful Accent 6" w:uiPriority="52"/>
-    <w:lsdException w:name="Mention" w:semiHidden="1" w:uiPriority="99" w:unhideWhenUsed="1"/>
-    <w:lsdException w:name="Smart Hyperlink" w:semiHidden="1" w:uiPriority="99" w:unhideWhenUsed="1"/>
-    <w:lsdException w:name="Hashtag" w:semiHidden="1" w:uiPriority="99" w:unhideWhenUsed="1"/>
   </w:latentStyles>
   <w:style w:type="paragraph" w:default="1" w:styleId="Normal">
     <w:name w:val="Normal"/>
@@ -606,7 +676,7 @@
       <w:u w:val="single"/>
     </w:rPr>
   </w:style>
-  <w:style w:type="character" w:styleId="Mention">
+  <w:style w:type="character" w:customStyle="1" w:styleId="Mention">
     <w:name w:val="Mention"/>
     <w:basedOn w:val="DefaultParagraphFont"/>
     <w:uiPriority w:val="99"/>

--- a/AWS/aws.docx
+++ b/AWS/aws.docx
@@ -84,7 +84,13 @@
       </w:r>
       <w:proofErr w:type="spellEnd"/>
       <w:r>
-        <w:t xml:space="preserve"> NewTextDocument.txt s3://vv-dev-emr-cluster/data/staging/NewTextDocument.txt</w:t>
+        <w:t xml:space="preserve"> NewTextDocument.txt s3://vv-dev-emr-cluster/</w:t>
+      </w:r>
+      <w:r>
+        <w:t>data/staging/</w:t>
+      </w:r>
+      <w:r>
+        <w:t>acxiom/acxiom_data_ingestion/acxiom_data_ingestion.txt</w:t>
       </w:r>
       <w:bookmarkStart w:id="0" w:name="_GoBack"/>
       <w:bookmarkEnd w:id="0"/>
@@ -140,21 +146,11 @@
     <w:pPr>
       <w:pStyle w:val="Footer"/>
     </w:pPr>
-    <w:r>
-      <w:fldChar w:fldCharType="begin"/>
-    </w:r>
-    <w:r>
-      <w:instrText xml:space="preserve"> DOCVARIABLE dcuFooter  </w:instrText>
-    </w:r>
-    <w:r>
-      <w:fldChar w:fldCharType="separate"/>
-    </w:r>
-    <w:r>
-      <w:t xml:space="preserve"> </w:t>
-    </w:r>
-    <w:r>
-      <w:fldChar w:fldCharType="end"/>
-    </w:r>
+    <w:fldSimple w:instr=" DOCVARIABLE dcuFooter  ">
+      <w:r>
+        <w:t xml:space="preserve"> </w:t>
+      </w:r>
+    </w:fldSimple>
   </w:p>
 </w:ftr>
 </file>
